--- a/dokumenti/ssu/SSU-PlaćanjeMesečnePretplate.docx
+++ b/dokumenti/ssu/SSU-PlaćanjeMesečnePretplate.docx
@@ -1,6 +1,6 @@
 
 <file path=word/document.xml><?xml version="1.0" encoding="utf-8"?>
-<w:document xmlns:wpc="http://schemas.microsoft.com/office/word/2010/wordprocessingCanvas" xmlns:cx="http://schemas.microsoft.com/office/drawing/2014/chartex" xmlns:cx1="http://schemas.microsoft.com/office/drawing/2015/9/8/chartex" xmlns:cx2="http://schemas.microsoft.com/office/drawing/2015/10/21/chartex" xmlns:cx3="http://schemas.microsoft.com/office/drawing/2016/5/9/chartex" xmlns:cx4="http://schemas.microsoft.com/office/drawing/2016/5/10/chartex" xmlns:cx5="http://schemas.microsoft.com/office/drawing/2016/5/11/chartex" xmlns:mc="http://schemas.openxmlformats.org/markup-compatibility/2006" xmlns:o="urn:schemas-microsoft-com:office:office" xmlns:r="http://schemas.openxmlformats.org/officeDocument/2006/relationships" xmlns:m="http://schemas.openxmlformats.org/officeDocument/2006/math" xmlns:v="urn:schemas-microsoft-com:vml" xmlns:wp14="http://schemas.microsoft.com/office/word/2010/wordprocessingDrawing" xmlns:wp="http://schemas.openxmlformats.org/drawingml/2006/wordprocessingDrawing" xmlns:w10="urn:schemas-microsoft-com:office:word" xmlns:w="http://schemas.openxmlformats.org/wordprocessingml/2006/main" xmlns:w14="http://schemas.microsoft.com/office/word/2010/wordml" xmlns:w15="http://schemas.microsoft.com/office/word/2012/wordml" xmlns:w16se="http://schemas.microsoft.com/office/word/2015/wordml/symex" xmlns:wpg="http://schemas.microsoft.com/office/word/2010/wordprocessingGroup" xmlns:wpi="http://schemas.microsoft.com/office/word/2010/wordprocessingInk" xmlns:wne="http://schemas.microsoft.com/office/word/2006/wordml" xmlns:wps="http://schemas.microsoft.com/office/word/2010/wordprocessingShape" mc:Ignorable="w14 w15 w16se wp14">
+<w:document xmlns:wpc="http://schemas.microsoft.com/office/word/2010/wordprocessingCanvas" xmlns:cx="http://schemas.microsoft.com/office/drawing/2014/chartex" xmlns:cx1="http://schemas.microsoft.com/office/drawing/2015/9/8/chartex" xmlns:cx2="http://schemas.microsoft.com/office/drawing/2015/10/21/chartex" xmlns:cx3="http://schemas.microsoft.com/office/drawing/2016/5/9/chartex" xmlns:cx4="http://schemas.microsoft.com/office/drawing/2016/5/10/chartex" xmlns:cx5="http://schemas.microsoft.com/office/drawing/2016/5/11/chartex" xmlns:cx6="http://schemas.microsoft.com/office/drawing/2016/5/12/chartex" xmlns:cx7="http://schemas.microsoft.com/office/drawing/2016/5/13/chartex" xmlns:cx8="http://schemas.microsoft.com/office/drawing/2016/5/14/chartex" xmlns:mc="http://schemas.openxmlformats.org/markup-compatibility/2006" xmlns:o="urn:schemas-microsoft-com:office:office" xmlns:r="http://schemas.openxmlformats.org/officeDocument/2006/relationships" xmlns:m="http://schemas.openxmlformats.org/officeDocument/2006/math" xmlns:v="urn:schemas-microsoft-com:vml" xmlns:wp14="http://schemas.microsoft.com/office/word/2010/wordprocessingDrawing" xmlns:wp="http://schemas.openxmlformats.org/drawingml/2006/wordprocessingDrawing" xmlns:w10="urn:schemas-microsoft-com:office:word" xmlns:w="http://schemas.openxmlformats.org/wordprocessingml/2006/main" xmlns:w14="http://schemas.microsoft.com/office/word/2010/wordml" xmlns:w15="http://schemas.microsoft.com/office/word/2012/wordml" xmlns:w16se="http://schemas.microsoft.com/office/word/2015/wordml/symex" xmlns:wpg="http://schemas.microsoft.com/office/word/2010/wordprocessingGroup" xmlns:wpi="http://schemas.microsoft.com/office/word/2010/wordprocessingInk" xmlns:wne="http://schemas.microsoft.com/office/word/2006/wordml" xmlns:wps="http://schemas.microsoft.com/office/word/2010/wordprocessingShape" mc:Ignorable="w14 w15 w16se wp14">
   <w:body>
     <w:p>
       <w:pPr>
@@ -274,25 +274,41 @@
           <w:tcPr>
             <w:tcW w:w="2265" w:type="dxa"/>
           </w:tcPr>
-          <w:p/>
+          <w:p>
+            <w:r>
+              <w:t>3.5.2017.</w:t>
+            </w:r>
+          </w:p>
         </w:tc>
         <w:tc>
           <w:tcPr>
             <w:tcW w:w="2265" w:type="dxa"/>
           </w:tcPr>
-          <w:p/>
+          <w:p>
+            <w:r>
+              <w:t>1.1</w:t>
+            </w:r>
+          </w:p>
         </w:tc>
         <w:tc>
           <w:tcPr>
             <w:tcW w:w="2266" w:type="dxa"/>
           </w:tcPr>
-          <w:p/>
+          <w:p>
+            <w:r>
+              <w:t>Ispravak nakon FR</w:t>
+            </w:r>
+          </w:p>
         </w:tc>
         <w:tc>
           <w:tcPr>
             <w:tcW w:w="2266" w:type="dxa"/>
           </w:tcPr>
-          <w:p/>
+          <w:p>
+            <w:r>
+              <w:t>Petar Ranković</w:t>
+            </w:r>
+          </w:p>
         </w:tc>
       </w:tr>
       <w:tr>
@@ -2146,8 +2162,6 @@
       <w:r>
         <w:t>laćanje mesečne pretplate</w:t>
       </w:r>
-      <w:bookmarkStart w:id="7" w:name="_GoBack"/>
-      <w:bookmarkEnd w:id="7"/>
     </w:p>
     <w:p>
       <w:pPr>
@@ -2157,11 +2171,11 @@
           <w:numId w:val="1"/>
         </w:numPr>
       </w:pPr>
-      <w:bookmarkStart w:id="8" w:name="_Toc477173012"/>
+      <w:bookmarkStart w:id="7" w:name="_Toc477173012"/>
       <w:r>
         <w:t>Kratak opis</w:t>
       </w:r>
-      <w:bookmarkEnd w:id="8"/>
+      <w:bookmarkEnd w:id="7"/>
     </w:p>
     <w:p/>
     <w:p>
@@ -2199,11 +2213,11 @@
           <w:numId w:val="1"/>
         </w:numPr>
       </w:pPr>
-      <w:bookmarkStart w:id="9" w:name="_Toc477173013"/>
+      <w:bookmarkStart w:id="8" w:name="_Toc477173013"/>
       <w:r>
         <w:t>Tok događaja</w:t>
       </w:r>
-      <w:bookmarkEnd w:id="9"/>
+      <w:bookmarkEnd w:id="8"/>
     </w:p>
     <w:p/>
     <w:p>
@@ -2211,11 +2225,11 @@
         <w:pStyle w:val="Heading3"/>
         <w:ind w:left="708"/>
       </w:pPr>
-      <w:bookmarkStart w:id="10" w:name="_Toc477173014"/>
+      <w:bookmarkStart w:id="9" w:name="_Toc477173014"/>
       <w:r>
         <w:t>2.2.1 Korisnik unosi finansijske informacije</w:t>
       </w:r>
-      <w:bookmarkEnd w:id="10"/>
+      <w:bookmarkEnd w:id="9"/>
     </w:p>
     <w:p>
       <w:pPr>
@@ -2350,6 +2364,19 @@
         <w:ind w:left="2148"/>
       </w:pPr>
       <w:r>
+        <w:t>Korisniku se prikazuje poruka „Uspešno ste se pretplatili“</w:t>
+      </w:r>
+    </w:p>
+    <w:p>
+      <w:pPr>
+        <w:pStyle w:val="ListParagraph"/>
+        <w:numPr>
+          <w:ilvl w:val="0"/>
+          <w:numId w:val="12"/>
+        </w:numPr>
+        <w:ind w:left="2148"/>
+      </w:pPr>
+      <w:r>
         <w:t>Server omogućava korisniku da pristupi sadržaju</w:t>
       </w:r>
     </w:p>
@@ -2358,11 +2385,11 @@
         <w:pStyle w:val="Heading3"/>
         <w:ind w:left="708"/>
       </w:pPr>
-      <w:bookmarkStart w:id="11" w:name="_Toc477173015"/>
+      <w:bookmarkStart w:id="10" w:name="_Toc477173015"/>
       <w:r>
         <w:t>2.2.2 Korisnik nije validno popunio formu</w:t>
       </w:r>
-      <w:bookmarkEnd w:id="11"/>
+      <w:bookmarkEnd w:id="10"/>
     </w:p>
     <w:p>
       <w:pPr>
@@ -2414,14 +2441,14 @@
         <w:pStyle w:val="Heading3"/>
         <w:ind w:left="708"/>
       </w:pPr>
-      <w:bookmarkStart w:id="12" w:name="_Toc477173016"/>
+      <w:bookmarkStart w:id="11" w:name="_Toc477173016"/>
       <w:r>
         <w:t xml:space="preserve">2.2.3 </w:t>
       </w:r>
       <w:r>
         <w:t>Servis za plaćanje nije obavio transakciju</w:t>
       </w:r>
-      <w:bookmarkEnd w:id="12"/>
+      <w:bookmarkEnd w:id="11"/>
     </w:p>
     <w:p>
       <w:pPr>
@@ -2475,11 +2502,11 @@
           <w:numId w:val="1"/>
         </w:numPr>
       </w:pPr>
-      <w:bookmarkStart w:id="13" w:name="_Toc477173017"/>
+      <w:bookmarkStart w:id="12" w:name="_Toc477173017"/>
       <w:r>
         <w:t>Posebni zahtevi</w:t>
       </w:r>
-      <w:bookmarkEnd w:id="13"/>
+      <w:bookmarkEnd w:id="12"/>
     </w:p>
     <w:p/>
     <w:p>
@@ -2503,25 +2530,30 @@
           <w:numId w:val="1"/>
         </w:numPr>
       </w:pPr>
-      <w:bookmarkStart w:id="14" w:name="_Toc477173018"/>
+      <w:bookmarkStart w:id="13" w:name="_Toc477173018"/>
       <w:r>
         <w:t>Preduslovi</w:t>
       </w:r>
+      <w:bookmarkEnd w:id="13"/>
+    </w:p>
+    <w:p/>
+    <w:p>
+      <w:pPr>
+        <w:ind w:left="708"/>
+      </w:pPr>
+      <w:r>
+        <w:t>Da bi korisnik mogao da plati mesečnu pretplatu mora da ima platnu karticu i dovoljno sredstava na računu.</w:t>
+      </w:r>
+    </w:p>
+    <w:p>
+      <w:pPr>
+        <w:ind w:left="708"/>
+      </w:pPr>
+      <w:r>
+        <w:t>Korisnik mora da ima validan i aktivan nalog u sistemu.</w:t>
+      </w:r>
+      <w:bookmarkStart w:id="14" w:name="_GoBack"/>
       <w:bookmarkEnd w:id="14"/>
-    </w:p>
-    <w:p/>
-    <w:p>
-      <w:pPr>
-        <w:ind w:left="708"/>
-      </w:pPr>
-      <w:r>
-        <w:t>Da bi korisnik mogao da plati mesečnu pretplatu mora da ima platnu karticu i dovoljno sredstava na računu.</w:t>
-      </w:r>
-    </w:p>
-    <w:p>
-      <w:pPr>
-        <w:ind w:left="708"/>
-      </w:pPr>
     </w:p>
     <w:p>
       <w:pPr>
@@ -2590,7 +2622,7 @@
 </file>
 
 <file path=word/endnotes.xml><?xml version="1.0" encoding="utf-8"?>
-<w:endnotes xmlns:wpc="http://schemas.microsoft.com/office/word/2010/wordprocessingCanvas" xmlns:cx="http://schemas.microsoft.com/office/drawing/2014/chartex" xmlns:cx1="http://schemas.microsoft.com/office/drawing/2015/9/8/chartex" xmlns:cx2="http://schemas.microsoft.com/office/drawing/2015/10/21/chartex" xmlns:cx3="http://schemas.microsoft.com/office/drawing/2016/5/9/chartex" xmlns:cx4="http://schemas.microsoft.com/office/drawing/2016/5/10/chartex" xmlns:cx5="http://schemas.microsoft.com/office/drawing/2016/5/11/chartex" xmlns:mc="http://schemas.openxmlformats.org/markup-compatibility/2006" xmlns:o="urn:schemas-microsoft-com:office:office" xmlns:r="http://schemas.openxmlformats.org/officeDocument/2006/relationships" xmlns:m="http://schemas.openxmlformats.org/officeDocument/2006/math" xmlns:v="urn:schemas-microsoft-com:vml" xmlns:wp14="http://schemas.microsoft.com/office/word/2010/wordprocessingDrawing" xmlns:wp="http://schemas.openxmlformats.org/drawingml/2006/wordprocessingDrawing" xmlns:w10="urn:schemas-microsoft-com:office:word" xmlns:w="http://schemas.openxmlformats.org/wordprocessingml/2006/main" xmlns:w14="http://schemas.microsoft.com/office/word/2010/wordml" xmlns:w15="http://schemas.microsoft.com/office/word/2012/wordml" xmlns:w16se="http://schemas.microsoft.com/office/word/2015/wordml/symex" xmlns:wpg="http://schemas.microsoft.com/office/word/2010/wordprocessingGroup" xmlns:wpi="http://schemas.microsoft.com/office/word/2010/wordprocessingInk" xmlns:wne="http://schemas.microsoft.com/office/word/2006/wordml" xmlns:wps="http://schemas.microsoft.com/office/word/2010/wordprocessingShape" mc:Ignorable="w14 w15 w16se wp14">
+<w:endnotes xmlns:wpc="http://schemas.microsoft.com/office/word/2010/wordprocessingCanvas" xmlns:cx="http://schemas.microsoft.com/office/drawing/2014/chartex" xmlns:cx1="http://schemas.microsoft.com/office/drawing/2015/9/8/chartex" xmlns:cx2="http://schemas.microsoft.com/office/drawing/2015/10/21/chartex" xmlns:cx3="http://schemas.microsoft.com/office/drawing/2016/5/9/chartex" xmlns:cx4="http://schemas.microsoft.com/office/drawing/2016/5/10/chartex" xmlns:cx5="http://schemas.microsoft.com/office/drawing/2016/5/11/chartex" xmlns:cx6="http://schemas.microsoft.com/office/drawing/2016/5/12/chartex" xmlns:cx7="http://schemas.microsoft.com/office/drawing/2016/5/13/chartex" xmlns:cx8="http://schemas.microsoft.com/office/drawing/2016/5/14/chartex" xmlns:mc="http://schemas.openxmlformats.org/markup-compatibility/2006" xmlns:o="urn:schemas-microsoft-com:office:office" xmlns:r="http://schemas.openxmlformats.org/officeDocument/2006/relationships" xmlns:m="http://schemas.openxmlformats.org/officeDocument/2006/math" xmlns:v="urn:schemas-microsoft-com:vml" xmlns:wp14="http://schemas.microsoft.com/office/word/2010/wordprocessingDrawing" xmlns:wp="http://schemas.openxmlformats.org/drawingml/2006/wordprocessingDrawing" xmlns:w10="urn:schemas-microsoft-com:office:word" xmlns:w="http://schemas.openxmlformats.org/wordprocessingml/2006/main" xmlns:w14="http://schemas.microsoft.com/office/word/2010/wordml" xmlns:w15="http://schemas.microsoft.com/office/word/2012/wordml" xmlns:w16se="http://schemas.microsoft.com/office/word/2015/wordml/symex" xmlns:wpg="http://schemas.microsoft.com/office/word/2010/wordprocessingGroup" xmlns:wpi="http://schemas.microsoft.com/office/word/2010/wordprocessingInk" xmlns:wne="http://schemas.microsoft.com/office/word/2006/wordml" xmlns:wps="http://schemas.microsoft.com/office/word/2010/wordprocessingShape" mc:Ignorable="w14 w15 w16se wp14">
   <w:endnote w:type="separator" w:id="-1">
     <w:p>
       <w:pPr>
@@ -2615,7 +2647,7 @@
 </file>
 
 <file path=word/footer1.xml><?xml version="1.0" encoding="utf-8"?>
-<w:ftr xmlns:wpc="http://schemas.microsoft.com/office/word/2010/wordprocessingCanvas" xmlns:cx="http://schemas.microsoft.com/office/drawing/2014/chartex" xmlns:cx1="http://schemas.microsoft.com/office/drawing/2015/9/8/chartex" xmlns:cx2="http://schemas.microsoft.com/office/drawing/2015/10/21/chartex" xmlns:cx3="http://schemas.microsoft.com/office/drawing/2016/5/9/chartex" xmlns:cx4="http://schemas.microsoft.com/office/drawing/2016/5/10/chartex" xmlns:cx5="http://schemas.microsoft.com/office/drawing/2016/5/11/chartex" xmlns:mc="http://schemas.openxmlformats.org/markup-compatibility/2006" xmlns:o="urn:schemas-microsoft-com:office:office" xmlns:r="http://schemas.openxmlformats.org/officeDocument/2006/relationships" xmlns:m="http://schemas.openxmlformats.org/officeDocument/2006/math" xmlns:v="urn:schemas-microsoft-com:vml" xmlns:wp14="http://schemas.microsoft.com/office/word/2010/wordprocessingDrawing" xmlns:wp="http://schemas.openxmlformats.org/drawingml/2006/wordprocessingDrawing" xmlns:w10="urn:schemas-microsoft-com:office:word" xmlns:w="http://schemas.openxmlformats.org/wordprocessingml/2006/main" xmlns:w14="http://schemas.microsoft.com/office/word/2010/wordml" xmlns:w15="http://schemas.microsoft.com/office/word/2012/wordml" xmlns:w16se="http://schemas.microsoft.com/office/word/2015/wordml/symex" xmlns:wpg="http://schemas.microsoft.com/office/word/2010/wordprocessingGroup" xmlns:wpi="http://schemas.microsoft.com/office/word/2010/wordprocessingInk" xmlns:wne="http://schemas.microsoft.com/office/word/2006/wordml" xmlns:wps="http://schemas.microsoft.com/office/word/2010/wordprocessingShape" mc:Ignorable="w14 w15 w16se wp14">
+<w:ftr xmlns:wpc="http://schemas.microsoft.com/office/word/2010/wordprocessingCanvas" xmlns:cx="http://schemas.microsoft.com/office/drawing/2014/chartex" xmlns:cx1="http://schemas.microsoft.com/office/drawing/2015/9/8/chartex" xmlns:cx2="http://schemas.microsoft.com/office/drawing/2015/10/21/chartex" xmlns:cx3="http://schemas.microsoft.com/office/drawing/2016/5/9/chartex" xmlns:cx4="http://schemas.microsoft.com/office/drawing/2016/5/10/chartex" xmlns:cx5="http://schemas.microsoft.com/office/drawing/2016/5/11/chartex" xmlns:cx6="http://schemas.microsoft.com/office/drawing/2016/5/12/chartex" xmlns:cx7="http://schemas.microsoft.com/office/drawing/2016/5/13/chartex" xmlns:cx8="http://schemas.microsoft.com/office/drawing/2016/5/14/chartex" xmlns:mc="http://schemas.openxmlformats.org/markup-compatibility/2006" xmlns:o="urn:schemas-microsoft-com:office:office" xmlns:r="http://schemas.openxmlformats.org/officeDocument/2006/relationships" xmlns:m="http://schemas.openxmlformats.org/officeDocument/2006/math" xmlns:v="urn:schemas-microsoft-com:vml" xmlns:wp14="http://schemas.microsoft.com/office/word/2010/wordprocessingDrawing" xmlns:wp="http://schemas.openxmlformats.org/drawingml/2006/wordprocessingDrawing" xmlns:w10="urn:schemas-microsoft-com:office:word" xmlns:w="http://schemas.openxmlformats.org/wordprocessingml/2006/main" xmlns:w14="http://schemas.microsoft.com/office/word/2010/wordml" xmlns:w15="http://schemas.microsoft.com/office/word/2012/wordml" xmlns:w16se="http://schemas.microsoft.com/office/word/2015/wordml/symex" xmlns:wpg="http://schemas.microsoft.com/office/word/2010/wordprocessingGroup" xmlns:wpi="http://schemas.microsoft.com/office/word/2010/wordprocessingInk" xmlns:wne="http://schemas.microsoft.com/office/word/2006/wordml" xmlns:wps="http://schemas.microsoft.com/office/word/2010/wordprocessingShape" mc:Ignorable="w14 w15 w16se wp14">
   <w:sdt>
     <w:sdtPr>
       <w:id w:val="-1873612719"/>
@@ -2668,7 +2700,7 @@
 </file>
 
 <file path=word/footnotes.xml><?xml version="1.0" encoding="utf-8"?>
-<w:footnotes xmlns:wpc="http://schemas.microsoft.com/office/word/2010/wordprocessingCanvas" xmlns:cx="http://schemas.microsoft.com/office/drawing/2014/chartex" xmlns:cx1="http://schemas.microsoft.com/office/drawing/2015/9/8/chartex" xmlns:cx2="http://schemas.microsoft.com/office/drawing/2015/10/21/chartex" xmlns:cx3="http://schemas.microsoft.com/office/drawing/2016/5/9/chartex" xmlns:cx4="http://schemas.microsoft.com/office/drawing/2016/5/10/chartex" xmlns:cx5="http://schemas.microsoft.com/office/drawing/2016/5/11/chartex" xmlns:mc="http://schemas.openxmlformats.org/markup-compatibility/2006" xmlns:o="urn:schemas-microsoft-com:office:office" xmlns:r="http://schemas.openxmlformats.org/officeDocument/2006/relationships" xmlns:m="http://schemas.openxmlformats.org/officeDocument/2006/math" xmlns:v="urn:schemas-microsoft-com:vml" xmlns:wp14="http://schemas.microsoft.com/office/word/2010/wordprocessingDrawing" xmlns:wp="http://schemas.openxmlformats.org/drawingml/2006/wordprocessingDrawing" xmlns:w10="urn:schemas-microsoft-com:office:word" xmlns:w="http://schemas.openxmlformats.org/wordprocessingml/2006/main" xmlns:w14="http://schemas.microsoft.com/office/word/2010/wordml" xmlns:w15="http://schemas.microsoft.com/office/word/2012/wordml" xmlns:w16se="http://schemas.microsoft.com/office/word/2015/wordml/symex" xmlns:wpg="http://schemas.microsoft.com/office/word/2010/wordprocessingGroup" xmlns:wpi="http://schemas.microsoft.com/office/word/2010/wordprocessingInk" xmlns:wne="http://schemas.microsoft.com/office/word/2006/wordml" xmlns:wps="http://schemas.microsoft.com/office/word/2010/wordprocessingShape" mc:Ignorable="w14 w15 w16se wp14">
+<w:footnotes xmlns:wpc="http://schemas.microsoft.com/office/word/2010/wordprocessingCanvas" xmlns:cx="http://schemas.microsoft.com/office/drawing/2014/chartex" xmlns:cx1="http://schemas.microsoft.com/office/drawing/2015/9/8/chartex" xmlns:cx2="http://schemas.microsoft.com/office/drawing/2015/10/21/chartex" xmlns:cx3="http://schemas.microsoft.com/office/drawing/2016/5/9/chartex" xmlns:cx4="http://schemas.microsoft.com/office/drawing/2016/5/10/chartex" xmlns:cx5="http://schemas.microsoft.com/office/drawing/2016/5/11/chartex" xmlns:cx6="http://schemas.microsoft.com/office/drawing/2016/5/12/chartex" xmlns:cx7="http://schemas.microsoft.com/office/drawing/2016/5/13/chartex" xmlns:cx8="http://schemas.microsoft.com/office/drawing/2016/5/14/chartex" xmlns:mc="http://schemas.openxmlformats.org/markup-compatibility/2006" xmlns:o="urn:schemas-microsoft-com:office:office" xmlns:r="http://schemas.openxmlformats.org/officeDocument/2006/relationships" xmlns:m="http://schemas.openxmlformats.org/officeDocument/2006/math" xmlns:v="urn:schemas-microsoft-com:vml" xmlns:wp14="http://schemas.microsoft.com/office/word/2010/wordprocessingDrawing" xmlns:wp="http://schemas.openxmlformats.org/drawingml/2006/wordprocessingDrawing" xmlns:w10="urn:schemas-microsoft-com:office:word" xmlns:w="http://schemas.openxmlformats.org/wordprocessingml/2006/main" xmlns:w14="http://schemas.microsoft.com/office/word/2010/wordml" xmlns:w15="http://schemas.microsoft.com/office/word/2012/wordml" xmlns:w16se="http://schemas.microsoft.com/office/word/2015/wordml/symex" xmlns:wpg="http://schemas.microsoft.com/office/word/2010/wordprocessingGroup" xmlns:wpi="http://schemas.microsoft.com/office/word/2010/wordprocessingInk" xmlns:wne="http://schemas.microsoft.com/office/word/2006/wordml" xmlns:wps="http://schemas.microsoft.com/office/word/2010/wordprocessingShape" mc:Ignorable="w14 w15 w16se wp14">
   <w:footnote w:type="separator" w:id="-1">
     <w:p>
       <w:pPr>
@@ -2693,7 +2725,7 @@
 </file>
 
 <file path=word/header1.xml><?xml version="1.0" encoding="utf-8"?>
-<w:hdr xmlns:wpc="http://schemas.microsoft.com/office/word/2010/wordprocessingCanvas" xmlns:cx="http://schemas.microsoft.com/office/drawing/2014/chartex" xmlns:cx1="http://schemas.microsoft.com/office/drawing/2015/9/8/chartex" xmlns:cx2="http://schemas.microsoft.com/office/drawing/2015/10/21/chartex" xmlns:cx3="http://schemas.microsoft.com/office/drawing/2016/5/9/chartex" xmlns:cx4="http://schemas.microsoft.com/office/drawing/2016/5/10/chartex" xmlns:cx5="http://schemas.microsoft.com/office/drawing/2016/5/11/chartex" xmlns:mc="http://schemas.openxmlformats.org/markup-compatibility/2006" xmlns:o="urn:schemas-microsoft-com:office:office" xmlns:r="http://schemas.openxmlformats.org/officeDocument/2006/relationships" xmlns:m="http://schemas.openxmlformats.org/officeDocument/2006/math" xmlns:v="urn:schemas-microsoft-com:vml" xmlns:wp14="http://schemas.microsoft.com/office/word/2010/wordprocessingDrawing" xmlns:wp="http://schemas.openxmlformats.org/drawingml/2006/wordprocessingDrawing" xmlns:w10="urn:schemas-microsoft-com:office:word" xmlns:w="http://schemas.openxmlformats.org/wordprocessingml/2006/main" xmlns:w14="http://schemas.microsoft.com/office/word/2010/wordml" xmlns:w15="http://schemas.microsoft.com/office/word/2012/wordml" xmlns:w16se="http://schemas.microsoft.com/office/word/2015/wordml/symex" xmlns:wpg="http://schemas.microsoft.com/office/word/2010/wordprocessingGroup" xmlns:wpi="http://schemas.microsoft.com/office/word/2010/wordprocessingInk" xmlns:wne="http://schemas.microsoft.com/office/word/2006/wordml" xmlns:wps="http://schemas.microsoft.com/office/word/2010/wordprocessingShape" mc:Ignorable="w14 w15 w16se wp14">
+<w:hdr xmlns:wpc="http://schemas.microsoft.com/office/word/2010/wordprocessingCanvas" xmlns:cx="http://schemas.microsoft.com/office/drawing/2014/chartex" xmlns:cx1="http://schemas.microsoft.com/office/drawing/2015/9/8/chartex" xmlns:cx2="http://schemas.microsoft.com/office/drawing/2015/10/21/chartex" xmlns:cx3="http://schemas.microsoft.com/office/drawing/2016/5/9/chartex" xmlns:cx4="http://schemas.microsoft.com/office/drawing/2016/5/10/chartex" xmlns:cx5="http://schemas.microsoft.com/office/drawing/2016/5/11/chartex" xmlns:cx6="http://schemas.microsoft.com/office/drawing/2016/5/12/chartex" xmlns:cx7="http://schemas.microsoft.com/office/drawing/2016/5/13/chartex" xmlns:cx8="http://schemas.microsoft.com/office/drawing/2016/5/14/chartex" xmlns:mc="http://schemas.openxmlformats.org/markup-compatibility/2006" xmlns:o="urn:schemas-microsoft-com:office:office" xmlns:r="http://schemas.openxmlformats.org/officeDocument/2006/relationships" xmlns:m="http://schemas.openxmlformats.org/officeDocument/2006/math" xmlns:v="urn:schemas-microsoft-com:vml" xmlns:wp14="http://schemas.microsoft.com/office/word/2010/wordprocessingDrawing" xmlns:wp="http://schemas.openxmlformats.org/drawingml/2006/wordprocessingDrawing" xmlns:w10="urn:schemas-microsoft-com:office:word" xmlns:w="http://schemas.openxmlformats.org/wordprocessingml/2006/main" xmlns:w14="http://schemas.microsoft.com/office/word/2010/wordml" xmlns:w15="http://schemas.microsoft.com/office/word/2012/wordml" xmlns:w16se="http://schemas.microsoft.com/office/word/2015/wordml/symex" xmlns:wpg="http://schemas.microsoft.com/office/word/2010/wordprocessingGroup" xmlns:wpi="http://schemas.microsoft.com/office/word/2010/wordprocessingInk" xmlns:wne="http://schemas.microsoft.com/office/word/2006/wordml" xmlns:wps="http://schemas.microsoft.com/office/word/2010/wordprocessingShape" mc:Ignorable="w14 w15 w16se wp14">
   <w:p>
     <w:pPr>
       <w:pStyle w:val="Header"/>
@@ -2711,7 +2743,7 @@
 </file>
 
 <file path=word/numbering.xml><?xml version="1.0" encoding="utf-8"?>
-<w:numbering xmlns:wpc="http://schemas.microsoft.com/office/word/2010/wordprocessingCanvas" xmlns:cx="http://schemas.microsoft.com/office/drawing/2014/chartex" xmlns:cx1="http://schemas.microsoft.com/office/drawing/2015/9/8/chartex" xmlns:cx2="http://schemas.microsoft.com/office/drawing/2015/10/21/chartex" xmlns:cx3="http://schemas.microsoft.com/office/drawing/2016/5/9/chartex" xmlns:cx4="http://schemas.microsoft.com/office/drawing/2016/5/10/chartex" xmlns:cx5="http://schemas.microsoft.com/office/drawing/2016/5/11/chartex" xmlns:mc="http://schemas.openxmlformats.org/markup-compatibility/2006" xmlns:o="urn:schemas-microsoft-com:office:office" xmlns:r="http://schemas.openxmlformats.org/officeDocument/2006/relationships" xmlns:m="http://schemas.openxmlformats.org/officeDocument/2006/math" xmlns:v="urn:schemas-microsoft-com:vml" xmlns:wp14="http://schemas.microsoft.com/office/word/2010/wordprocessingDrawing" xmlns:wp="http://schemas.openxmlformats.org/drawingml/2006/wordprocessingDrawing" xmlns:w10="urn:schemas-microsoft-com:office:word" xmlns:w="http://schemas.openxmlformats.org/wordprocessingml/2006/main" xmlns:w14="http://schemas.microsoft.com/office/word/2010/wordml" xmlns:w15="http://schemas.microsoft.com/office/word/2012/wordml" xmlns:w16se="http://schemas.microsoft.com/office/word/2015/wordml/symex" xmlns:wpg="http://schemas.microsoft.com/office/word/2010/wordprocessingGroup" xmlns:wpi="http://schemas.microsoft.com/office/word/2010/wordprocessingInk" xmlns:wne="http://schemas.microsoft.com/office/word/2006/wordml" xmlns:wps="http://schemas.microsoft.com/office/word/2010/wordprocessingShape" mc:Ignorable="w14 w15 w16se wp14">
+<w:numbering xmlns:wpc="http://schemas.microsoft.com/office/word/2010/wordprocessingCanvas" xmlns:cx="http://schemas.microsoft.com/office/drawing/2014/chartex" xmlns:cx1="http://schemas.microsoft.com/office/drawing/2015/9/8/chartex" xmlns:cx2="http://schemas.microsoft.com/office/drawing/2015/10/21/chartex" xmlns:cx3="http://schemas.microsoft.com/office/drawing/2016/5/9/chartex" xmlns:cx4="http://schemas.microsoft.com/office/drawing/2016/5/10/chartex" xmlns:cx5="http://schemas.microsoft.com/office/drawing/2016/5/11/chartex" xmlns:cx6="http://schemas.microsoft.com/office/drawing/2016/5/12/chartex" xmlns:cx7="http://schemas.microsoft.com/office/drawing/2016/5/13/chartex" xmlns:cx8="http://schemas.microsoft.com/office/drawing/2016/5/14/chartex" xmlns:mc="http://schemas.openxmlformats.org/markup-compatibility/2006" xmlns:o="urn:schemas-microsoft-com:office:office" xmlns:r="http://schemas.openxmlformats.org/officeDocument/2006/relationships" xmlns:m="http://schemas.openxmlformats.org/officeDocument/2006/math" xmlns:v="urn:schemas-microsoft-com:vml" xmlns:wp14="http://schemas.microsoft.com/office/word/2010/wordprocessingDrawing" xmlns:wp="http://schemas.openxmlformats.org/drawingml/2006/wordprocessingDrawing" xmlns:w10="urn:schemas-microsoft-com:office:word" xmlns:w="http://schemas.openxmlformats.org/wordprocessingml/2006/main" xmlns:w14="http://schemas.microsoft.com/office/word/2010/wordml" xmlns:w15="http://schemas.microsoft.com/office/word/2012/wordml" xmlns:w16se="http://schemas.microsoft.com/office/word/2015/wordml/symex" xmlns:wpg="http://schemas.microsoft.com/office/word/2010/wordprocessingGroup" xmlns:wpi="http://schemas.microsoft.com/office/word/2010/wordprocessingInk" xmlns:wne="http://schemas.microsoft.com/office/word/2006/wordml" xmlns:wps="http://schemas.microsoft.com/office/word/2010/wordprocessingShape" mc:Ignorable="w14 w15 w16se wp14">
   <w:abstractNum w:abstractNumId="0" w15:restartNumberingAfterBreak="0">
     <w:nsid w:val="06E12641"/>
     <w:multiLevelType w:val="hybridMultilevel"/>
@@ -5544,7 +5576,7 @@
 </file>
 
 <file path=customXml/itemProps1.xml><?xml version="1.0" encoding="utf-8"?>
-<ds:datastoreItem xmlns:ds="http://schemas.openxmlformats.org/officeDocument/2006/customXml" ds:itemID="{1D2E22E8-48EA-47EB-904E-2F7ACD35BC30}">
+<ds:datastoreItem xmlns:ds="http://schemas.openxmlformats.org/officeDocument/2006/customXml" ds:itemID="{53D17D67-A13A-40B5-AF3E-262BF9EC6996}">
   <ds:schemaRefs>
     <ds:schemaRef ds:uri="http://schemas.openxmlformats.org/officeDocument/2006/bibliography"/>
   </ds:schemaRefs>

--- a/dokumenti/ssu/SSU-PlaćanjeMesečnePretplate.docx
+++ b/dokumenti/ssu/SSU-PlaćanjeMesečnePretplate.docx
@@ -264,7 +264,15 @@
           </w:tcPr>
           <w:p>
             <w:r>
-              <w:t>Petar Rankvić</w:t>
+              <w:t>Petar Rank</w:t>
+            </w:r>
+            <w:r>
+              <w:t>o</w:t>
+            </w:r>
+            <w:bookmarkStart w:id="1" w:name="_GoBack"/>
+            <w:bookmarkEnd w:id="1"/>
+            <w:r>
+              <w:t>vić</w:t>
             </w:r>
           </w:p>
         </w:tc>
@@ -316,25 +324,41 @@
           <w:tcPr>
             <w:tcW w:w="2265" w:type="dxa"/>
           </w:tcPr>
-          <w:p/>
+          <w:p>
+            <w:r>
+              <w:t>16.5.2017.</w:t>
+            </w:r>
+          </w:p>
         </w:tc>
         <w:tc>
           <w:tcPr>
             <w:tcW w:w="2265" w:type="dxa"/>
           </w:tcPr>
-          <w:p/>
+          <w:p>
+            <w:r>
+              <w:t>1.2</w:t>
+            </w:r>
+          </w:p>
         </w:tc>
         <w:tc>
           <w:tcPr>
             <w:tcW w:w="2266" w:type="dxa"/>
           </w:tcPr>
-          <w:p/>
+          <w:p>
+            <w:r>
+              <w:t xml:space="preserve">Promena naziva polja </w:t>
+            </w:r>
+          </w:p>
         </w:tc>
         <w:tc>
           <w:tcPr>
             <w:tcW w:w="2266" w:type="dxa"/>
           </w:tcPr>
-          <w:p/>
+          <w:p>
+            <w:r>
+              <w:t>Petar Ranković</w:t>
+            </w:r>
+          </w:p>
         </w:tc>
       </w:tr>
       <w:tr>
@@ -1712,12 +1736,12 @@
           <w:numId w:val="1"/>
         </w:numPr>
       </w:pPr>
-      <w:bookmarkStart w:id="1" w:name="_Toc477173006"/>
+      <w:bookmarkStart w:id="2" w:name="_Toc477173006"/>
       <w:r>
         <w:lastRenderedPageBreak/>
         <w:t>Uvod</w:t>
       </w:r>
-      <w:bookmarkEnd w:id="1"/>
+      <w:bookmarkEnd w:id="2"/>
     </w:p>
     <w:p>
       <w:pPr>
@@ -1727,11 +1751,11 @@
           <w:numId w:val="1"/>
         </w:numPr>
       </w:pPr>
-      <w:bookmarkStart w:id="2" w:name="_Toc477173007"/>
+      <w:bookmarkStart w:id="3" w:name="_Toc477173007"/>
       <w:r>
         <w:t>Rezime</w:t>
       </w:r>
-      <w:bookmarkEnd w:id="2"/>
+      <w:bookmarkEnd w:id="3"/>
     </w:p>
     <w:p/>
     <w:p>
@@ -1771,11 +1795,11 @@
           <w:numId w:val="1"/>
         </w:numPr>
       </w:pPr>
-      <w:bookmarkStart w:id="3" w:name="_Toc477173008"/>
+      <w:bookmarkStart w:id="4" w:name="_Toc477173008"/>
       <w:r>
         <w:t>Namena dokumenta i ciljne grupe</w:t>
       </w:r>
-      <w:bookmarkEnd w:id="3"/>
+      <w:bookmarkEnd w:id="4"/>
     </w:p>
     <w:p/>
     <w:p>
@@ -1799,11 +1823,11 @@
           <w:numId w:val="1"/>
         </w:numPr>
       </w:pPr>
-      <w:bookmarkStart w:id="4" w:name="_Toc477173009"/>
+      <w:bookmarkStart w:id="5" w:name="_Toc477173009"/>
       <w:r>
         <w:t>Reference</w:t>
       </w:r>
-      <w:bookmarkEnd w:id="4"/>
+      <w:bookmarkEnd w:id="5"/>
     </w:p>
     <w:p/>
     <w:p>
@@ -1847,11 +1871,11 @@
           <w:numId w:val="1"/>
         </w:numPr>
       </w:pPr>
-      <w:bookmarkStart w:id="5" w:name="_Toc477173010"/>
+      <w:bookmarkStart w:id="6" w:name="_Toc477173010"/>
       <w:r>
         <w:t>Otvorena pitanja</w:t>
       </w:r>
-      <w:bookmarkEnd w:id="5"/>
+      <w:bookmarkEnd w:id="6"/>
     </w:p>
     <w:p/>
     <w:tbl>
@@ -2151,14 +2175,14 @@
           <w:numId w:val="1"/>
         </w:numPr>
       </w:pPr>
-      <w:bookmarkStart w:id="6" w:name="_Toc477173011"/>
+      <w:bookmarkStart w:id="7" w:name="_Toc477173011"/>
       <w:r>
         <w:t xml:space="preserve">Scenario </w:t>
       </w:r>
       <w:r>
         <w:t>p</w:t>
       </w:r>
-      <w:bookmarkEnd w:id="6"/>
+      <w:bookmarkEnd w:id="7"/>
       <w:r>
         <w:t>laćanje mesečne pretplate</w:t>
       </w:r>
@@ -2171,11 +2195,11 @@
           <w:numId w:val="1"/>
         </w:numPr>
       </w:pPr>
-      <w:bookmarkStart w:id="7" w:name="_Toc477173012"/>
+      <w:bookmarkStart w:id="8" w:name="_Toc477173012"/>
       <w:r>
         <w:t>Kratak opis</w:t>
       </w:r>
-      <w:bookmarkEnd w:id="7"/>
+      <w:bookmarkEnd w:id="8"/>
     </w:p>
     <w:p/>
     <w:p>
@@ -2213,11 +2237,11 @@
           <w:numId w:val="1"/>
         </w:numPr>
       </w:pPr>
-      <w:bookmarkStart w:id="8" w:name="_Toc477173013"/>
+      <w:bookmarkStart w:id="9" w:name="_Toc477173013"/>
       <w:r>
         <w:t>Tok događaja</w:t>
       </w:r>
-      <w:bookmarkEnd w:id="8"/>
+      <w:bookmarkEnd w:id="9"/>
     </w:p>
     <w:p/>
     <w:p>
@@ -2225,11 +2249,11 @@
         <w:pStyle w:val="Heading3"/>
         <w:ind w:left="708"/>
       </w:pPr>
-      <w:bookmarkStart w:id="9" w:name="_Toc477173014"/>
+      <w:bookmarkStart w:id="10" w:name="_Toc477173014"/>
       <w:r>
         <w:t>2.2.1 Korisnik unosi finansijske informacije</w:t>
       </w:r>
-      <w:bookmarkEnd w:id="9"/>
+      <w:bookmarkEnd w:id="10"/>
     </w:p>
     <w:p>
       <w:pPr>
@@ -2247,7 +2271,10 @@
         <w:ind w:left="2148"/>
       </w:pPr>
       <w:r>
-        <w:t>Korsinik pritiska dugme pretplata</w:t>
+        <w:t xml:space="preserve">Korsinik pritiska dugme </w:t>
+      </w:r>
+      <w:r>
+        <w:t>„Pay with Card“</w:t>
       </w:r>
     </w:p>
     <w:p>
@@ -2260,7 +2287,13 @@
         <w:ind w:left="2148"/>
       </w:pPr>
       <w:r>
-        <w:t>Forma za unos informacija sa poljima „E-Mail“, „Lozinka“, „Broj Kartice“ se otvara</w:t>
+        <w:t>Forma za unos informacija sa poljima „E-Mail“, „</w:t>
+      </w:r>
+      <w:r>
+        <w:t xml:space="preserve">Card number“, „MM/YY“, „CVC“ </w:t>
+      </w:r>
+      <w:r>
+        <w:t>se otvara</w:t>
       </w:r>
     </w:p>
     <w:p>
@@ -2286,7 +2319,13 @@
         <w:ind w:left="2148"/>
       </w:pPr>
       <w:r>
-        <w:t>Korisnik pritiska dugme „Pretplata“</w:t>
+        <w:t>Ko</w:t>
+      </w:r>
+      <w:r>
+        <w:t>risnik pritiska dugme „Pay 9,99 US$</w:t>
+      </w:r>
+      <w:r>
+        <w:t>“</w:t>
       </w:r>
     </w:p>
     <w:p>
@@ -2299,7 +2338,7 @@
         <w:ind w:left="2148"/>
       </w:pPr>
       <w:r>
-        <w:t>Korisnik šalje zahtev serveru</w:t>
+        <w:t>Korisnik šalje zahtev pay processoru „Stripe“ (www.stripe.com)</w:t>
       </w:r>
     </w:p>
     <w:p>
@@ -2312,7 +2351,10 @@
         <w:ind w:left="2148"/>
       </w:pPr>
       <w:r>
-        <w:t>Server validira zahtev</w:t>
+        <w:t xml:space="preserve">Stripe </w:t>
+      </w:r>
+      <w:r>
+        <w:t>validira zahtev</w:t>
       </w:r>
     </w:p>
     <w:p>
@@ -2325,7 +2367,7 @@
         <w:ind w:left="2148"/>
       </w:pPr>
       <w:r>
-        <w:t>Server šalje zahtev servisu za plaćanje</w:t>
+        <w:t>Stripe izvršava transakciju</w:t>
       </w:r>
     </w:p>
     <w:p>
@@ -2338,7 +2380,10 @@
         <w:ind w:left="2148"/>
       </w:pPr>
       <w:r>
-        <w:t>Servis za plaćanje odgovara serveru sa informacijom o uspešnosti transakcije</w:t>
+        <w:t>S</w:t>
+      </w:r>
+      <w:r>
+        <w:t>ervis za plaćanje obaveštava server da je plaćanje uspešno</w:t>
       </w:r>
     </w:p>
     <w:p>
@@ -2385,11 +2430,14 @@
         <w:pStyle w:val="Heading3"/>
         <w:ind w:left="708"/>
       </w:pPr>
-      <w:bookmarkStart w:id="10" w:name="_Toc477173015"/>
-      <w:r>
-        <w:t>2.2.2 Korisnik nije validno popunio formu</w:t>
-      </w:r>
-      <w:bookmarkEnd w:id="10"/>
+      <w:bookmarkStart w:id="11" w:name="_Toc477173015"/>
+      <w:r>
+        <w:t xml:space="preserve">2.2.2 Korisnik nije validno popunio </w:t>
+      </w:r>
+      <w:bookmarkEnd w:id="11"/>
+      <w:r>
+        <w:t>polje „Email“</w:t>
+      </w:r>
     </w:p>
     <w:p>
       <w:pPr>
@@ -2409,7 +2457,7 @@
         <w:ind w:left="2133"/>
       </w:pPr>
       <w:r>
-        <w:t>Server korisniku šalje upozorenje da forma nije validno popunjena</w:t>
+        <w:t>Polje „Email“ se vizualno ističe crvenim oivičenjem</w:t>
       </w:r>
     </w:p>
     <w:p>
@@ -2430,25 +2478,214 @@
         <w:br w:type="page"/>
       </w:r>
     </w:p>
-    <w:p>
-      <w:pPr>
-        <w:pStyle w:val="ListParagraph"/>
-        <w:ind w:left="2133"/>
-      </w:pPr>
-    </w:p>
+    <w:p/>
     <w:p>
       <w:pPr>
         <w:pStyle w:val="Heading3"/>
         <w:ind w:left="708"/>
       </w:pPr>
-      <w:bookmarkStart w:id="11" w:name="_Toc477173016"/>
-      <w:r>
-        <w:t xml:space="preserve">2.2.3 </w:t>
+      <w:r>
+        <w:t>2.2.3</w:t>
+      </w:r>
+      <w:r>
+        <w:t xml:space="preserve"> Korisnik nije validno popunio polje „</w:t>
+      </w:r>
+      <w:r>
+        <w:t>Card number</w:t>
+      </w:r>
+      <w:r>
+        <w:t>“</w:t>
+      </w:r>
+    </w:p>
+    <w:p>
+      <w:pPr>
+        <w:ind w:left="708"/>
+      </w:pPr>
+      <w:r>
+        <w:tab/>
+      </w:r>
+    </w:p>
+    <w:p>
+      <w:pPr>
+        <w:pStyle w:val="ListParagraph"/>
+        <w:numPr>
+          <w:ilvl w:val="0"/>
+          <w:numId w:val="15"/>
+        </w:numPr>
+      </w:pPr>
+      <w:r>
+        <w:t>Polje „</w:t>
+      </w:r>
+      <w:r>
+        <w:t>Card number</w:t>
+      </w:r>
+      <w:r>
+        <w:t>“ se vizualno ističe crvenim oivičenjem</w:t>
+      </w:r>
+    </w:p>
+    <w:p>
+      <w:pPr>
+        <w:pStyle w:val="ListParagraph"/>
+        <w:numPr>
+          <w:ilvl w:val="0"/>
+          <w:numId w:val="15"/>
+        </w:numPr>
+      </w:pPr>
+      <w:r>
+        <w:t>Korisnik nastavlja sa koracima definisanim u scenariju 2.2.1</w:t>
+      </w:r>
+    </w:p>
+    <w:p/>
+    <w:p/>
+    <w:p/>
+    <w:p/>
+    <w:p>
+      <w:pPr>
+        <w:pStyle w:val="Heading3"/>
+        <w:ind w:left="708"/>
+      </w:pPr>
+      <w:r>
+        <w:t>2.2.4</w:t>
+      </w:r>
+      <w:r>
+        <w:t xml:space="preserve"> Korisnik nije validno popunio polje „</w:t>
+      </w:r>
+      <w:r>
+        <w:t>CVC</w:t>
+      </w:r>
+      <w:r>
+        <w:t>“</w:t>
+      </w:r>
+    </w:p>
+    <w:p>
+      <w:pPr>
+        <w:ind w:left="708"/>
+      </w:pPr>
+      <w:r>
+        <w:tab/>
+      </w:r>
+    </w:p>
+    <w:p>
+      <w:pPr>
+        <w:pStyle w:val="ListParagraph"/>
+        <w:numPr>
+          <w:ilvl w:val="0"/>
+          <w:numId w:val="16"/>
+        </w:numPr>
+      </w:pPr>
+      <w:r>
+        <w:t>Polje „</w:t>
+      </w:r>
+      <w:r>
+        <w:t>CVC</w:t>
+      </w:r>
+      <w:r>
+        <w:t>“ se vizualno ističe crvenim oivičenjem</w:t>
+      </w:r>
+    </w:p>
+    <w:p>
+      <w:pPr>
+        <w:pStyle w:val="ListParagraph"/>
+        <w:numPr>
+          <w:ilvl w:val="0"/>
+          <w:numId w:val="16"/>
+        </w:numPr>
+      </w:pPr>
+      <w:r>
+        <w:t>Korisnik nastavlja sa koracima definisanim u scenariju 2.2.1</w:t>
+      </w:r>
+    </w:p>
+    <w:p/>
+    <w:p/>
+    <w:p/>
+    <w:p/>
+    <w:p>
+      <w:pPr>
+        <w:pStyle w:val="Heading3"/>
+        <w:ind w:left="708"/>
+      </w:pPr>
+      <w:r>
+        <w:t xml:space="preserve">2.2.5 </w:t>
+      </w:r>
+      <w:r>
+        <w:t>Korisnik nije validno popunio polje „</w:t>
+      </w:r>
+      <w:r>
+        <w:t>MM / YY</w:t>
+      </w:r>
+      <w:r>
+        <w:t>“</w:t>
+      </w:r>
+    </w:p>
+    <w:p>
+      <w:pPr>
+        <w:ind w:left="708"/>
+      </w:pPr>
+      <w:r>
+        <w:tab/>
+      </w:r>
+    </w:p>
+    <w:p>
+      <w:pPr>
+        <w:pStyle w:val="ListParagraph"/>
+        <w:numPr>
+          <w:ilvl w:val="0"/>
+          <w:numId w:val="17"/>
+        </w:numPr>
+      </w:pPr>
+      <w:r>
+        <w:t>Polje „</w:t>
+      </w:r>
+      <w:r>
+        <w:t>MM / YY</w:t>
+      </w:r>
+      <w:r>
+        <w:t>“ se vizualno ističe crvenim oivičenjem</w:t>
+      </w:r>
+    </w:p>
+    <w:p>
+      <w:pPr>
+        <w:pStyle w:val="ListParagraph"/>
+        <w:numPr>
+          <w:ilvl w:val="0"/>
+          <w:numId w:val="17"/>
+        </w:numPr>
+      </w:pPr>
+      <w:r>
+        <w:t>Korisnik nastavlja sa koracima definisanim u scenariju 2.2.1</w:t>
+      </w:r>
+    </w:p>
+    <w:p/>
+    <w:p/>
+    <w:p/>
+    <w:p>
+      <w:r>
+        <w:br w:type="page"/>
+      </w:r>
+    </w:p>
+    <w:p>
+      <w:pPr>
+        <w:pStyle w:val="Heading3"/>
+        <w:ind w:firstLine="708"/>
+      </w:pPr>
+      <w:bookmarkStart w:id="12" w:name="_Toc477173016"/>
+      <w:r>
+        <w:lastRenderedPageBreak/>
+        <w:t>2</w:t>
+      </w:r>
+      <w:r>
+        <w:t>.2.6</w:t>
+      </w:r>
+      <w:r>
+        <w:t xml:space="preserve"> </w:t>
+      </w:r>
+      <w:r>
+        <w:t xml:space="preserve"> </w:t>
       </w:r>
       <w:r>
         <w:t>Servis za plaćanje nije obavio transakciju</w:t>
       </w:r>
-      <w:bookmarkEnd w:id="11"/>
+      <w:bookmarkEnd w:id="12"/>
     </w:p>
     <w:p>
       <w:pPr>
@@ -2494,6 +2731,9 @@
         <w:t>Server preusmerava korisnika na početnu stranicu</w:t>
       </w:r>
     </w:p>
+    <w:p/>
+    <w:p/>
+    <w:p/>
     <w:p>
       <w:pPr>
         <w:pStyle w:val="Heading2"/>
@@ -2502,11 +2742,11 @@
           <w:numId w:val="1"/>
         </w:numPr>
       </w:pPr>
-      <w:bookmarkStart w:id="12" w:name="_Toc477173017"/>
+      <w:bookmarkStart w:id="13" w:name="_Toc477173017"/>
       <w:r>
         <w:t>Posebni zahtevi</w:t>
       </w:r>
-      <w:bookmarkEnd w:id="12"/>
+      <w:bookmarkEnd w:id="13"/>
     </w:p>
     <w:p/>
     <w:p>
@@ -2530,13 +2770,14 @@
           <w:numId w:val="1"/>
         </w:numPr>
       </w:pPr>
-      <w:bookmarkStart w:id="13" w:name="_Toc477173018"/>
+      <w:bookmarkStart w:id="14" w:name="_Toc477173018"/>
       <w:r>
         <w:t>Preduslovi</w:t>
       </w:r>
-      <w:bookmarkEnd w:id="13"/>
+      <w:bookmarkEnd w:id="14"/>
     </w:p>
     <w:p/>
+    <w:p/>
     <w:p>
       <w:pPr>
         <w:ind w:left="708"/>
@@ -2552,8 +2793,16 @@
       <w:r>
         <w:t>Korisnik mora da ima validan i aktivan nalog u sistemu.</w:t>
       </w:r>
-      <w:bookmarkStart w:id="14" w:name="_GoBack"/>
-      <w:bookmarkEnd w:id="14"/>
+    </w:p>
+    <w:p>
+      <w:pPr>
+        <w:ind w:left="708"/>
+      </w:pPr>
+    </w:p>
+    <w:p>
+      <w:pPr>
+        <w:ind w:left="708"/>
+      </w:pPr>
     </w:p>
     <w:p>
       <w:pPr>
@@ -2680,7 +2929,7 @@
           <w:rPr>
             <w:noProof/>
           </w:rPr>
-          <w:t>7</w:t>
+          <w:t>3</w:t>
         </w:r>
         <w:r>
           <w:rPr>
@@ -3003,6 +3252,92 @@
     </w:lvl>
   </w:abstractNum>
   <w:abstractNum w:abstractNumId="3" w15:restartNumberingAfterBreak="0">
+    <w:nsid w:val="11673FC8"/>
+    <w:multiLevelType w:val="hybridMultilevel"/>
+    <w:tmpl w:val="EA126CA0"/>
+    <w:lvl w:ilvl="0" w:tplc="241A000F">
+      <w:start w:val="1"/>
+      <w:numFmt w:val="decimal"/>
+      <w:lvlText w:val="%1."/>
+      <w:lvlJc w:val="left"/>
+      <w:pPr>
+        <w:ind w:left="1425" w:hanging="360"/>
+      </w:pPr>
+    </w:lvl>
+    <w:lvl w:ilvl="1" w:tplc="241A0019" w:tentative="1">
+      <w:start w:val="1"/>
+      <w:numFmt w:val="lowerLetter"/>
+      <w:lvlText w:val="%2."/>
+      <w:lvlJc w:val="left"/>
+      <w:pPr>
+        <w:ind w:left="2145" w:hanging="360"/>
+      </w:pPr>
+    </w:lvl>
+    <w:lvl w:ilvl="2" w:tplc="241A001B" w:tentative="1">
+      <w:start w:val="1"/>
+      <w:numFmt w:val="lowerRoman"/>
+      <w:lvlText w:val="%3."/>
+      <w:lvlJc w:val="right"/>
+      <w:pPr>
+        <w:ind w:left="2865" w:hanging="180"/>
+      </w:pPr>
+    </w:lvl>
+    <w:lvl w:ilvl="3" w:tplc="241A000F" w:tentative="1">
+      <w:start w:val="1"/>
+      <w:numFmt w:val="decimal"/>
+      <w:lvlText w:val="%4."/>
+      <w:lvlJc w:val="left"/>
+      <w:pPr>
+        <w:ind w:left="3585" w:hanging="360"/>
+      </w:pPr>
+    </w:lvl>
+    <w:lvl w:ilvl="4" w:tplc="241A0019" w:tentative="1">
+      <w:start w:val="1"/>
+      <w:numFmt w:val="lowerLetter"/>
+      <w:lvlText w:val="%5."/>
+      <w:lvlJc w:val="left"/>
+      <w:pPr>
+        <w:ind w:left="4305" w:hanging="360"/>
+      </w:pPr>
+    </w:lvl>
+    <w:lvl w:ilvl="5" w:tplc="241A001B" w:tentative="1">
+      <w:start w:val="1"/>
+      <w:numFmt w:val="lowerRoman"/>
+      <w:lvlText w:val="%6."/>
+      <w:lvlJc w:val="right"/>
+      <w:pPr>
+        <w:ind w:left="5025" w:hanging="180"/>
+      </w:pPr>
+    </w:lvl>
+    <w:lvl w:ilvl="6" w:tplc="241A000F" w:tentative="1">
+      <w:start w:val="1"/>
+      <w:numFmt w:val="decimal"/>
+      <w:lvlText w:val="%7."/>
+      <w:lvlJc w:val="left"/>
+      <w:pPr>
+        <w:ind w:left="5745" w:hanging="360"/>
+      </w:pPr>
+    </w:lvl>
+    <w:lvl w:ilvl="7" w:tplc="241A0019" w:tentative="1">
+      <w:start w:val="1"/>
+      <w:numFmt w:val="lowerLetter"/>
+      <w:lvlText w:val="%8."/>
+      <w:lvlJc w:val="left"/>
+      <w:pPr>
+        <w:ind w:left="6465" w:hanging="360"/>
+      </w:pPr>
+    </w:lvl>
+    <w:lvl w:ilvl="8" w:tplc="241A001B" w:tentative="1">
+      <w:start w:val="1"/>
+      <w:numFmt w:val="lowerRoman"/>
+      <w:lvlText w:val="%9."/>
+      <w:lvlJc w:val="right"/>
+      <w:pPr>
+        <w:ind w:left="7185" w:hanging="180"/>
+      </w:pPr>
+    </w:lvl>
+  </w:abstractNum>
+  <w:abstractNum w:abstractNumId="4" w15:restartNumberingAfterBreak="0">
     <w:nsid w:val="133F1711"/>
     <w:multiLevelType w:val="hybridMultilevel"/>
     <w:tmpl w:val="37A65C9E"/>
@@ -3088,7 +3423,7 @@
       </w:pPr>
     </w:lvl>
   </w:abstractNum>
-  <w:abstractNum w:abstractNumId="4" w15:restartNumberingAfterBreak="0">
+  <w:abstractNum w:abstractNumId="5" w15:restartNumberingAfterBreak="0">
     <w:nsid w:val="41BA48D7"/>
     <w:multiLevelType w:val="hybridMultilevel"/>
     <w:tmpl w:val="4842838C"/>
@@ -3174,7 +3509,7 @@
       </w:pPr>
     </w:lvl>
   </w:abstractNum>
-  <w:abstractNum w:abstractNumId="5" w15:restartNumberingAfterBreak="0">
+  <w:abstractNum w:abstractNumId="6" w15:restartNumberingAfterBreak="0">
     <w:nsid w:val="470A089D"/>
     <w:multiLevelType w:val="hybridMultilevel"/>
     <w:tmpl w:val="4818379E"/>
@@ -3184,7 +3519,7 @@
       <w:lvlText w:val="%1."/>
       <w:lvlJc w:val="left"/>
       <w:pPr>
-        <w:ind w:left="1425" w:hanging="360"/>
+        <w:ind w:left="354" w:hanging="360"/>
       </w:pPr>
     </w:lvl>
     <w:lvl w:ilvl="1" w:tplc="241A0019" w:tentative="1">
@@ -3193,7 +3528,7 @@
       <w:lvlText w:val="%2."/>
       <w:lvlJc w:val="left"/>
       <w:pPr>
-        <w:ind w:left="2145" w:hanging="360"/>
+        <w:ind w:left="1074" w:hanging="360"/>
       </w:pPr>
     </w:lvl>
     <w:lvl w:ilvl="2" w:tplc="241A001B" w:tentative="1">
@@ -3202,7 +3537,7 @@
       <w:lvlText w:val="%3."/>
       <w:lvlJc w:val="right"/>
       <w:pPr>
-        <w:ind w:left="2865" w:hanging="180"/>
+        <w:ind w:left="1794" w:hanging="180"/>
       </w:pPr>
     </w:lvl>
     <w:lvl w:ilvl="3" w:tplc="241A000F" w:tentative="1">
@@ -3211,7 +3546,7 @@
       <w:lvlText w:val="%4."/>
       <w:lvlJc w:val="left"/>
       <w:pPr>
-        <w:ind w:left="3585" w:hanging="360"/>
+        <w:ind w:left="2514" w:hanging="360"/>
       </w:pPr>
     </w:lvl>
     <w:lvl w:ilvl="4" w:tplc="241A0019" w:tentative="1">
@@ -3220,7 +3555,7 @@
       <w:lvlText w:val="%5."/>
       <w:lvlJc w:val="left"/>
       <w:pPr>
-        <w:ind w:left="4305" w:hanging="360"/>
+        <w:ind w:left="3234" w:hanging="360"/>
       </w:pPr>
     </w:lvl>
     <w:lvl w:ilvl="5" w:tplc="241A001B" w:tentative="1">
@@ -3229,7 +3564,7 @@
       <w:lvlText w:val="%6."/>
       <w:lvlJc w:val="right"/>
       <w:pPr>
-        <w:ind w:left="5025" w:hanging="180"/>
+        <w:ind w:left="3954" w:hanging="180"/>
       </w:pPr>
     </w:lvl>
     <w:lvl w:ilvl="6" w:tplc="241A000F" w:tentative="1">
@@ -3238,7 +3573,7 @@
       <w:lvlText w:val="%7."/>
       <w:lvlJc w:val="left"/>
       <w:pPr>
-        <w:ind w:left="5745" w:hanging="360"/>
+        <w:ind w:left="4674" w:hanging="360"/>
       </w:pPr>
     </w:lvl>
     <w:lvl w:ilvl="7" w:tplc="241A0019" w:tentative="1">
@@ -3247,7 +3582,7 @@
       <w:lvlText w:val="%8."/>
       <w:lvlJc w:val="left"/>
       <w:pPr>
-        <w:ind w:left="6465" w:hanging="360"/>
+        <w:ind w:left="5394" w:hanging="360"/>
       </w:pPr>
     </w:lvl>
     <w:lvl w:ilvl="8" w:tplc="241A001B" w:tentative="1">
@@ -3256,11 +3591,11 @@
       <w:lvlText w:val="%9."/>
       <w:lvlJc w:val="right"/>
       <w:pPr>
-        <w:ind w:left="7185" w:hanging="180"/>
+        <w:ind w:left="6114" w:hanging="180"/>
       </w:pPr>
     </w:lvl>
   </w:abstractNum>
-  <w:abstractNum w:abstractNumId="6" w15:restartNumberingAfterBreak="0">
+  <w:abstractNum w:abstractNumId="7" w15:restartNumberingAfterBreak="0">
     <w:nsid w:val="52152B10"/>
     <w:multiLevelType w:val="hybridMultilevel"/>
     <w:tmpl w:val="8378FF5E"/>
@@ -3346,7 +3681,7 @@
       </w:pPr>
     </w:lvl>
   </w:abstractNum>
-  <w:abstractNum w:abstractNumId="7" w15:restartNumberingAfterBreak="0">
+  <w:abstractNum w:abstractNumId="8" w15:restartNumberingAfterBreak="0">
     <w:nsid w:val="577151B7"/>
     <w:multiLevelType w:val="hybridMultilevel"/>
     <w:tmpl w:val="1E82C2E6"/>
@@ -3432,7 +3767,7 @@
       </w:pPr>
     </w:lvl>
   </w:abstractNum>
-  <w:abstractNum w:abstractNumId="8" w15:restartNumberingAfterBreak="0">
+  <w:abstractNum w:abstractNumId="9" w15:restartNumberingAfterBreak="0">
     <w:nsid w:val="5A3749C0"/>
     <w:multiLevelType w:val="hybridMultilevel"/>
     <w:tmpl w:val="109EEB74"/>
@@ -3518,7 +3853,7 @@
       </w:pPr>
     </w:lvl>
   </w:abstractNum>
-  <w:abstractNum w:abstractNumId="9" w15:restartNumberingAfterBreak="0">
+  <w:abstractNum w:abstractNumId="10" w15:restartNumberingAfterBreak="0">
     <w:nsid w:val="5F191A9D"/>
     <w:multiLevelType w:val="multilevel"/>
     <w:tmpl w:val="A8C4DB9C"/>
@@ -3636,7 +3971,93 @@
       </w:rPr>
     </w:lvl>
   </w:abstractNum>
-  <w:abstractNum w:abstractNumId="10" w15:restartNumberingAfterBreak="0">
+  <w:abstractNum w:abstractNumId="11" w15:restartNumberingAfterBreak="0">
+    <w:nsid w:val="61E83F09"/>
+    <w:multiLevelType w:val="hybridMultilevel"/>
+    <w:tmpl w:val="EA126CA0"/>
+    <w:lvl w:ilvl="0" w:tplc="241A000F">
+      <w:start w:val="1"/>
+      <w:numFmt w:val="decimal"/>
+      <w:lvlText w:val="%1."/>
+      <w:lvlJc w:val="left"/>
+      <w:pPr>
+        <w:ind w:left="1425" w:hanging="360"/>
+      </w:pPr>
+    </w:lvl>
+    <w:lvl w:ilvl="1" w:tplc="241A0019" w:tentative="1">
+      <w:start w:val="1"/>
+      <w:numFmt w:val="lowerLetter"/>
+      <w:lvlText w:val="%2."/>
+      <w:lvlJc w:val="left"/>
+      <w:pPr>
+        <w:ind w:left="2145" w:hanging="360"/>
+      </w:pPr>
+    </w:lvl>
+    <w:lvl w:ilvl="2" w:tplc="241A001B" w:tentative="1">
+      <w:start w:val="1"/>
+      <w:numFmt w:val="lowerRoman"/>
+      <w:lvlText w:val="%3."/>
+      <w:lvlJc w:val="right"/>
+      <w:pPr>
+        <w:ind w:left="2865" w:hanging="180"/>
+      </w:pPr>
+    </w:lvl>
+    <w:lvl w:ilvl="3" w:tplc="241A000F" w:tentative="1">
+      <w:start w:val="1"/>
+      <w:numFmt w:val="decimal"/>
+      <w:lvlText w:val="%4."/>
+      <w:lvlJc w:val="left"/>
+      <w:pPr>
+        <w:ind w:left="3585" w:hanging="360"/>
+      </w:pPr>
+    </w:lvl>
+    <w:lvl w:ilvl="4" w:tplc="241A0019" w:tentative="1">
+      <w:start w:val="1"/>
+      <w:numFmt w:val="lowerLetter"/>
+      <w:lvlText w:val="%5."/>
+      <w:lvlJc w:val="left"/>
+      <w:pPr>
+        <w:ind w:left="4305" w:hanging="360"/>
+      </w:pPr>
+    </w:lvl>
+    <w:lvl w:ilvl="5" w:tplc="241A001B" w:tentative="1">
+      <w:start w:val="1"/>
+      <w:numFmt w:val="lowerRoman"/>
+      <w:lvlText w:val="%6."/>
+      <w:lvlJc w:val="right"/>
+      <w:pPr>
+        <w:ind w:left="5025" w:hanging="180"/>
+      </w:pPr>
+    </w:lvl>
+    <w:lvl w:ilvl="6" w:tplc="241A000F" w:tentative="1">
+      <w:start w:val="1"/>
+      <w:numFmt w:val="decimal"/>
+      <w:lvlText w:val="%7."/>
+      <w:lvlJc w:val="left"/>
+      <w:pPr>
+        <w:ind w:left="5745" w:hanging="360"/>
+      </w:pPr>
+    </w:lvl>
+    <w:lvl w:ilvl="7" w:tplc="241A0019" w:tentative="1">
+      <w:start w:val="1"/>
+      <w:numFmt w:val="lowerLetter"/>
+      <w:lvlText w:val="%8."/>
+      <w:lvlJc w:val="left"/>
+      <w:pPr>
+        <w:ind w:left="6465" w:hanging="360"/>
+      </w:pPr>
+    </w:lvl>
+    <w:lvl w:ilvl="8" w:tplc="241A001B" w:tentative="1">
+      <w:start w:val="1"/>
+      <w:numFmt w:val="lowerRoman"/>
+      <w:lvlText w:val="%9."/>
+      <w:lvlJc w:val="right"/>
+      <w:pPr>
+        <w:ind w:left="7185" w:hanging="180"/>
+      </w:pPr>
+    </w:lvl>
+  </w:abstractNum>
+  <w:abstractNum w:abstractNumId="12" w15:restartNumberingAfterBreak="0">
     <w:nsid w:val="643F00A9"/>
     <w:multiLevelType w:val="multilevel"/>
     <w:tmpl w:val="5D725D7E"/>
@@ -3757,7 +4178,7 @@
       </w:rPr>
     </w:lvl>
   </w:abstractNum>
-  <w:abstractNum w:abstractNumId="11" w15:restartNumberingAfterBreak="0">
+  <w:abstractNum w:abstractNumId="13" w15:restartNumberingAfterBreak="0">
     <w:nsid w:val="77390D18"/>
     <w:multiLevelType w:val="hybridMultilevel"/>
     <w:tmpl w:val="EA126CA0"/>
@@ -3843,7 +4264,7 @@
       </w:pPr>
     </w:lvl>
   </w:abstractNum>
-  <w:abstractNum w:abstractNumId="12" w15:restartNumberingAfterBreak="0">
+  <w:abstractNum w:abstractNumId="14" w15:restartNumberingAfterBreak="0">
     <w:nsid w:val="7A444BF0"/>
     <w:multiLevelType w:val="hybridMultilevel"/>
     <w:tmpl w:val="D06EAC70"/>
@@ -3929,7 +4350,93 @@
       </w:pPr>
     </w:lvl>
   </w:abstractNum>
-  <w:abstractNum w:abstractNumId="13" w15:restartNumberingAfterBreak="0">
+  <w:abstractNum w:abstractNumId="15" w15:restartNumberingAfterBreak="0">
+    <w:nsid w:val="7DC67279"/>
+    <w:multiLevelType w:val="hybridMultilevel"/>
+    <w:tmpl w:val="EA126CA0"/>
+    <w:lvl w:ilvl="0" w:tplc="241A000F">
+      <w:start w:val="1"/>
+      <w:numFmt w:val="decimal"/>
+      <w:lvlText w:val="%1."/>
+      <w:lvlJc w:val="left"/>
+      <w:pPr>
+        <w:ind w:left="1425" w:hanging="360"/>
+      </w:pPr>
+    </w:lvl>
+    <w:lvl w:ilvl="1" w:tplc="241A0019" w:tentative="1">
+      <w:start w:val="1"/>
+      <w:numFmt w:val="lowerLetter"/>
+      <w:lvlText w:val="%2."/>
+      <w:lvlJc w:val="left"/>
+      <w:pPr>
+        <w:ind w:left="2145" w:hanging="360"/>
+      </w:pPr>
+    </w:lvl>
+    <w:lvl w:ilvl="2" w:tplc="241A001B" w:tentative="1">
+      <w:start w:val="1"/>
+      <w:numFmt w:val="lowerRoman"/>
+      <w:lvlText w:val="%3."/>
+      <w:lvlJc w:val="right"/>
+      <w:pPr>
+        <w:ind w:left="2865" w:hanging="180"/>
+      </w:pPr>
+    </w:lvl>
+    <w:lvl w:ilvl="3" w:tplc="241A000F" w:tentative="1">
+      <w:start w:val="1"/>
+      <w:numFmt w:val="decimal"/>
+      <w:lvlText w:val="%4."/>
+      <w:lvlJc w:val="left"/>
+      <w:pPr>
+        <w:ind w:left="3585" w:hanging="360"/>
+      </w:pPr>
+    </w:lvl>
+    <w:lvl w:ilvl="4" w:tplc="241A0019" w:tentative="1">
+      <w:start w:val="1"/>
+      <w:numFmt w:val="lowerLetter"/>
+      <w:lvlText w:val="%5."/>
+      <w:lvlJc w:val="left"/>
+      <w:pPr>
+        <w:ind w:left="4305" w:hanging="360"/>
+      </w:pPr>
+    </w:lvl>
+    <w:lvl w:ilvl="5" w:tplc="241A001B" w:tentative="1">
+      <w:start w:val="1"/>
+      <w:numFmt w:val="lowerRoman"/>
+      <w:lvlText w:val="%6."/>
+      <w:lvlJc w:val="right"/>
+      <w:pPr>
+        <w:ind w:left="5025" w:hanging="180"/>
+      </w:pPr>
+    </w:lvl>
+    <w:lvl w:ilvl="6" w:tplc="241A000F" w:tentative="1">
+      <w:start w:val="1"/>
+      <w:numFmt w:val="decimal"/>
+      <w:lvlText w:val="%7."/>
+      <w:lvlJc w:val="left"/>
+      <w:pPr>
+        <w:ind w:left="5745" w:hanging="360"/>
+      </w:pPr>
+    </w:lvl>
+    <w:lvl w:ilvl="7" w:tplc="241A0019" w:tentative="1">
+      <w:start w:val="1"/>
+      <w:numFmt w:val="lowerLetter"/>
+      <w:lvlText w:val="%8."/>
+      <w:lvlJc w:val="left"/>
+      <w:pPr>
+        <w:ind w:left="6465" w:hanging="360"/>
+      </w:pPr>
+    </w:lvl>
+    <w:lvl w:ilvl="8" w:tplc="241A001B" w:tentative="1">
+      <w:start w:val="1"/>
+      <w:numFmt w:val="lowerRoman"/>
+      <w:lvlText w:val="%9."/>
+      <w:lvlJc w:val="right"/>
+      <w:pPr>
+        <w:ind w:left="7185" w:hanging="180"/>
+      </w:pPr>
+    </w:lvl>
+  </w:abstractNum>
+  <w:abstractNum w:abstractNumId="16" w15:restartNumberingAfterBreak="0">
     <w:nsid w:val="7E9E3B48"/>
     <w:multiLevelType w:val="hybridMultilevel"/>
     <w:tmpl w:val="EF3EC858"/>
@@ -4016,22 +4523,22 @@
     </w:lvl>
   </w:abstractNum>
   <w:num w:numId="1">
+    <w:abstractNumId w:val="12"/>
+  </w:num>
+  <w:num w:numId="2">
     <w:abstractNumId w:val="10"/>
   </w:num>
-  <w:num w:numId="2">
+  <w:num w:numId="3">
+    <w:abstractNumId w:val="8"/>
+  </w:num>
+  <w:num w:numId="4">
     <w:abstractNumId w:val="9"/>
   </w:num>
-  <w:num w:numId="3">
+  <w:num w:numId="5">
     <w:abstractNumId w:val="7"/>
   </w:num>
-  <w:num w:numId="4">
-    <w:abstractNumId w:val="8"/>
-  </w:num>
-  <w:num w:numId="5">
-    <w:abstractNumId w:val="6"/>
-  </w:num>
   <w:num w:numId="6">
-    <w:abstractNumId w:val="4"/>
+    <w:abstractNumId w:val="5"/>
   </w:num>
   <w:num w:numId="7">
     <w:abstractNumId w:val="0"/>
@@ -4040,22 +4547,31 @@
     <w:abstractNumId w:val="2"/>
   </w:num>
   <w:num w:numId="9">
-    <w:abstractNumId w:val="3"/>
+    <w:abstractNumId w:val="4"/>
   </w:num>
   <w:num w:numId="10">
-    <w:abstractNumId w:val="13"/>
+    <w:abstractNumId w:val="16"/>
   </w:num>
   <w:num w:numId="11">
-    <w:abstractNumId w:val="12"/>
+    <w:abstractNumId w:val="14"/>
   </w:num>
   <w:num w:numId="12">
     <w:abstractNumId w:val="1"/>
   </w:num>
   <w:num w:numId="13">
+    <w:abstractNumId w:val="13"/>
+  </w:num>
+  <w:num w:numId="14">
+    <w:abstractNumId w:val="6"/>
+  </w:num>
+  <w:num w:numId="15">
     <w:abstractNumId w:val="11"/>
   </w:num>
-  <w:num w:numId="14">
-    <w:abstractNumId w:val="5"/>
+  <w:num w:numId="16">
+    <w:abstractNumId w:val="3"/>
+  </w:num>
+  <w:num w:numId="17">
+    <w:abstractNumId w:val="15"/>
   </w:num>
 </w:numbering>
 </file>
@@ -5576,7 +6092,7 @@
 </file>
 
 <file path=customXml/itemProps1.xml><?xml version="1.0" encoding="utf-8"?>
-<ds:datastoreItem xmlns:ds="http://schemas.openxmlformats.org/officeDocument/2006/customXml" ds:itemID="{53D17D67-A13A-40B5-AF3E-262BF9EC6996}">
+<ds:datastoreItem xmlns:ds="http://schemas.openxmlformats.org/officeDocument/2006/customXml" ds:itemID="{4204B785-A5E3-428B-A506-A7A48B23FEC1}">
   <ds:schemaRefs>
     <ds:schemaRef ds:uri="http://schemas.openxmlformats.org/officeDocument/2006/bibliography"/>
   </ds:schemaRefs>
